--- a/bandeja/reporteDemo.docx
+++ b/bandeja/reporteDemo.docx
@@ -242,7 +242,7 @@
                 <w:sz w:val="22"/>
                 <w:szCs w:val="20"/>
               </w:rPr>
-              <w:t xml:space="preserve">NOMBRE DEL EVALUADOR: demo</w:t>
+              <w:t xml:space="preserve">NOMBRE DEL EVALUADOR: Martín</w:t>
             </w:r>
             <w:sdt>
               <w:sdtPr>
@@ -305,7 +305,7 @@
           <w:sdt>
             <w:sdtPr>
               <w:text/>
-              <w:id w:val="56554793"/>
+              <w:id w:val="1644927572"/>
             </w:sdtPr>
             <w:sdtContent>
               <w:p>
@@ -329,7 +329,7 @@
                     <w:sz w:val="22"/>
                     <w:szCs w:val="20"/>
                   </w:rPr>
-                  <w:t xml:space="preserve">dd/mm/yyyy</w:t>
+                  <w:t xml:space="preserve">13/05/1986</w:t>
                 </w:r>
                 <w:r>
                   <w:rPr>
@@ -4461,6 +4461,7 @@
                 <w:sz w:val="20"/>
                 <w:szCs w:val="20"/>
               </w:rPr>
+              <w:t xml:space="preserve">Persona Moral</w:t>
             </w:r>
           </w:p>
         </w:tc>
@@ -5170,6 +5171,9 @@
               <w:spacing w:lineRule="auto" w:line="276" w:before="120" w:after="120"/>
               <w:rPr>
                 <w:rFonts w:ascii="Arial" w:hAnsi="Arial" w:cs="Arial"/>
+                <w:b/>
+                <w:b/>
+                <w:bCs/>
                 <w:sz w:val="20"/>
                 <w:szCs w:val="20"/>
               </w:rPr>
@@ -5177,9 +5181,35 @@
             <w:r>
               <w:rPr>
                 <w:rFonts w:cs="Arial" w:ascii="Arial" w:hAnsi="Arial"/>
+                <w:b/>
+                <w:bCs/>
                 <w:sz w:val="20"/>
                 <w:szCs w:val="20"/>
               </w:rPr>
+              <w:t xml:space="preserve">martinbravo</w:t>
+            </w:r>
+            <w:r>
+              <w:rPr>
+                <w:rFonts w:eastAsia="Times New Roman" w:cs="Arial" w:ascii="Arial" w:hAnsi="Arial"/>
+                <w:b/>
+                <w:bCs/>
+                <w:color w:val="auto"/>
+                <w:kern w:val="0"/>
+                <w:sz w:val="20"/>
+                <w:szCs w:val="20"/>
+                <w:lang w:val="es-MX" w:eastAsia="es-MX" w:bidi="ar-SA"/>
+              </w:rPr>
+              <w:t/>
+            </w:r>
+            <w:r>
+              <w:rPr>
+                <w:rFonts w:cs="Arial" w:ascii="Arial" w:hAnsi="Arial"/>
+                <w:b/>
+                <w:bCs/>
+                <w:sz w:val="20"/>
+                <w:szCs w:val="20"/>
+              </w:rPr>
+              <w:t/>
             </w:r>
           </w:p>
         </w:tc>
@@ -5365,6 +5395,9 @@
               <w:spacing w:lineRule="auto" w:line="276" w:before="120" w:after="120"/>
               <w:rPr>
                 <w:rFonts w:ascii="Arial" w:hAnsi="Arial" w:cs="Arial"/>
+                <w:b/>
+                <w:b/>
+                <w:bCs/>
                 <w:sz w:val="20"/>
                 <w:szCs w:val="20"/>
               </w:rPr>
@@ -5372,9 +5405,35 @@
             <w:r>
               <w:rPr>
                 <w:rFonts w:cs="Arial" w:ascii="Arial" w:hAnsi="Arial"/>
+                <w:b/>
+                <w:bCs/>
                 <w:sz w:val="20"/>
                 <w:szCs w:val="20"/>
               </w:rPr>
+              <w:t xml:space="preserve">SI</w:t>
+            </w:r>
+            <w:r>
+              <w:rPr>
+                <w:rFonts w:eastAsia="Times New Roman" w:cs="Arial" w:ascii="Arial" w:hAnsi="Arial"/>
+                <w:b/>
+                <w:bCs/>
+                <w:color w:val="auto"/>
+                <w:kern w:val="0"/>
+                <w:sz w:val="20"/>
+                <w:szCs w:val="20"/>
+                <w:lang w:val="es-MX" w:eastAsia="es-MX" w:bidi="ar-SA"/>
+              </w:rPr>
+              <w:t/>
+            </w:r>
+            <w:r>
+              <w:rPr>
+                <w:rFonts w:cs="Arial" w:ascii="Arial" w:hAnsi="Arial"/>
+                <w:b/>
+                <w:bCs/>
+                <w:sz w:val="20"/>
+                <w:szCs w:val="20"/>
+              </w:rPr>
+              <w:t/>
             </w:r>
           </w:p>
         </w:tc>
@@ -6336,6 +6395,7 @@
                 <w:sz w:val="20"/>
                 <w:szCs w:val="20"/>
               </w:rPr>
+              <w:t>Verdadero, Falso</w:t>
             </w:r>
           </w:p>
         </w:tc>
@@ -6516,7 +6576,7 @@
           <w:szCs w:val="20"/>
           <w:shd w:fill="FFFF00" w:val="clear"/>
         </w:rPr>
-        <w:t xml:space="preserve">Falso</w:t>
+        <w:t xml:space="preserve">Verdadero</w:t>
       </w:r>
       <w:r>
         <w:rPr>
